--- a/Entregable Sprint_5/G4-Proyecto-Web-SPRINT5.docx
+++ b/Entregable Sprint_5/G4-Proyecto-Web-SPRINT5.docx
@@ -997,6 +997,549 @@
           <w:lang w:val="es-CO"/>
         </w:rPr>
       </w:pPr>
+      <w:r>
+        <w:rPr>
+          <w:rFonts w:ascii="Century Gothic" w:hAnsi="Century Gothic"/>
+          <w:b/>
+          <w:noProof/>
+          <w:sz w:val="24"/>
+        </w:rPr>
+        <w:drawing>
+          <wp:anchor distT="0" distB="0" distL="114300" distR="114300" simplePos="0" relativeHeight="251658240" behindDoc="1" locked="0" layoutInCell="1" allowOverlap="1">
+            <wp:simplePos x="0" y="0"/>
+            <wp:positionH relativeFrom="margin">
+              <wp:posOffset>758766</wp:posOffset>
+            </wp:positionH>
+            <wp:positionV relativeFrom="paragraph">
+              <wp:posOffset>35323</wp:posOffset>
+            </wp:positionV>
+            <wp:extent cx="3844496" cy="4410289"/>
+            <wp:effectExtent l="0" t="0" r="3810" b="0"/>
+            <wp:wrapNone/>
+            <wp:docPr id="1" name="Imagen 1"/>
+            <wp:cNvGraphicFramePr>
+              <a:graphicFrameLocks xmlns:a="http://schemas.openxmlformats.org/drawingml/2006/main" noChangeAspect="1"/>
+            </wp:cNvGraphicFramePr>
+            <a:graphic xmlns:a="http://schemas.openxmlformats.org/drawingml/2006/main">
+              <a:graphicData uri="http://schemas.openxmlformats.org/drawingml/2006/picture">
+                <pic:pic xmlns:pic="http://schemas.openxmlformats.org/drawingml/2006/picture">
+                  <pic:nvPicPr>
+                    <pic:cNvPr id="1" name="808C0CF.tmp"/>
+                    <pic:cNvPicPr/>
+                  </pic:nvPicPr>
+                  <pic:blipFill>
+                    <a:blip r:embed="rId8">
+                      <a:extLst>
+                        <a:ext uri="{28A0092B-C50C-407E-A947-70E740481C1C}">
+                          <a14:useLocalDpi xmlns:a14="http://schemas.microsoft.com/office/drawing/2010/main" val="0"/>
+                        </a:ext>
+                      </a:extLst>
+                    </a:blip>
+                    <a:stretch>
+                      <a:fillRect/>
+                    </a:stretch>
+                  </pic:blipFill>
+                  <pic:spPr>
+                    <a:xfrm>
+                      <a:off x="0" y="0"/>
+                      <a:ext cx="3844496" cy="4410289"/>
+                    </a:xfrm>
+                    <a:prstGeom prst="rect">
+                      <a:avLst/>
+                    </a:prstGeom>
+                  </pic:spPr>
+                </pic:pic>
+              </a:graphicData>
+            </a:graphic>
+            <wp14:sizeRelH relativeFrom="margin">
+              <wp14:pctWidth>0</wp14:pctWidth>
+            </wp14:sizeRelH>
+            <wp14:sizeRelV relativeFrom="margin">
+              <wp14:pctHeight>0</wp14:pctHeight>
+            </wp14:sizeRelV>
+          </wp:anchor>
+        </w:drawing>
+      </w:r>
+    </w:p>
+    <w:p>
+      <w:pPr>
+        <w:spacing w:after="0" w:line="600" w:lineRule="auto"/>
+        <w:rPr>
+          <w:rFonts w:ascii="Century Gothic" w:hAnsi="Century Gothic"/>
+          <w:b/>
+          <w:sz w:val="24"/>
+          <w:lang w:val="es-CO"/>
+        </w:rPr>
+      </w:pPr>
+    </w:p>
+    <w:p>
+      <w:pPr>
+        <w:spacing w:after="0" w:line="600" w:lineRule="auto"/>
+        <w:rPr>
+          <w:rFonts w:ascii="Century Gothic" w:hAnsi="Century Gothic"/>
+          <w:b/>
+          <w:sz w:val="24"/>
+          <w:lang w:val="es-CO"/>
+        </w:rPr>
+      </w:pPr>
+    </w:p>
+    <w:p>
+      <w:pPr>
+        <w:spacing w:after="0" w:line="600" w:lineRule="auto"/>
+        <w:rPr>
+          <w:rFonts w:ascii="Century Gothic" w:hAnsi="Century Gothic"/>
+          <w:b/>
+          <w:sz w:val="24"/>
+          <w:lang w:val="es-CO"/>
+        </w:rPr>
+      </w:pPr>
+    </w:p>
+    <w:p>
+      <w:pPr>
+        <w:spacing w:after="0" w:line="600" w:lineRule="auto"/>
+        <w:rPr>
+          <w:rFonts w:ascii="Century Gothic" w:hAnsi="Century Gothic"/>
+          <w:b/>
+          <w:sz w:val="24"/>
+          <w:lang w:val="es-CO"/>
+        </w:rPr>
+      </w:pPr>
+    </w:p>
+    <w:p>
+      <w:pPr>
+        <w:spacing w:after="0" w:line="600" w:lineRule="auto"/>
+        <w:rPr>
+          <w:rFonts w:ascii="Century Gothic" w:hAnsi="Century Gothic"/>
+          <w:b/>
+          <w:sz w:val="24"/>
+          <w:lang w:val="es-CO"/>
+        </w:rPr>
+      </w:pPr>
+    </w:p>
+    <w:p>
+      <w:pPr>
+        <w:spacing w:after="0" w:line="600" w:lineRule="auto"/>
+        <w:rPr>
+          <w:rFonts w:ascii="Century Gothic" w:hAnsi="Century Gothic"/>
+          <w:b/>
+          <w:sz w:val="24"/>
+          <w:lang w:val="es-CO"/>
+        </w:rPr>
+      </w:pPr>
+    </w:p>
+    <w:p>
+      <w:pPr>
+        <w:spacing w:after="0" w:line="600" w:lineRule="auto"/>
+        <w:rPr>
+          <w:rFonts w:ascii="Century Gothic" w:hAnsi="Century Gothic"/>
+          <w:b/>
+          <w:sz w:val="24"/>
+          <w:lang w:val="es-CO"/>
+        </w:rPr>
+      </w:pPr>
+    </w:p>
+    <w:p>
+      <w:pPr>
+        <w:spacing w:after="0" w:line="600" w:lineRule="auto"/>
+        <w:rPr>
+          <w:rFonts w:ascii="Century Gothic" w:hAnsi="Century Gothic"/>
+          <w:b/>
+          <w:sz w:val="24"/>
+          <w:lang w:val="es-CO"/>
+        </w:rPr>
+      </w:pPr>
+    </w:p>
+    <w:p>
+      <w:pPr>
+        <w:spacing w:after="0" w:line="600" w:lineRule="auto"/>
+        <w:rPr>
+          <w:rFonts w:ascii="Century Gothic" w:hAnsi="Century Gothic"/>
+          <w:b/>
+          <w:sz w:val="24"/>
+          <w:lang w:val="es-CO"/>
+        </w:rPr>
+      </w:pPr>
+      <w:r>
+        <w:rPr>
+          <w:rFonts w:ascii="Century Gothic" w:hAnsi="Century Gothic"/>
+          <w:b/>
+          <w:noProof/>
+          <w:sz w:val="24"/>
+        </w:rPr>
+        <w:drawing>
+          <wp:anchor distT="0" distB="0" distL="114300" distR="114300" simplePos="0" relativeHeight="251659264" behindDoc="1" locked="0" layoutInCell="1" allowOverlap="1">
+            <wp:simplePos x="0" y="0"/>
+            <wp:positionH relativeFrom="margin">
+              <wp:align>center</wp:align>
+            </wp:positionH>
+            <wp:positionV relativeFrom="paragraph">
+              <wp:posOffset>482364</wp:posOffset>
+            </wp:positionV>
+            <wp:extent cx="7059193" cy="2211572"/>
+            <wp:effectExtent l="0" t="0" r="0" b="0"/>
+            <wp:wrapNone/>
+            <wp:docPr id="2" name="Imagen 2"/>
+            <wp:cNvGraphicFramePr>
+              <a:graphicFrameLocks xmlns:a="http://schemas.openxmlformats.org/drawingml/2006/main" noChangeAspect="1"/>
+            </wp:cNvGraphicFramePr>
+            <a:graphic xmlns:a="http://schemas.openxmlformats.org/drawingml/2006/main">
+              <a:graphicData uri="http://schemas.openxmlformats.org/drawingml/2006/picture">
+                <pic:pic xmlns:pic="http://schemas.openxmlformats.org/drawingml/2006/picture">
+                  <pic:nvPicPr>
+                    <pic:cNvPr id="2" name="808DE94.tmp"/>
+                    <pic:cNvPicPr/>
+                  </pic:nvPicPr>
+                  <pic:blipFill>
+                    <a:blip r:embed="rId9">
+                      <a:extLst>
+                        <a:ext uri="{28A0092B-C50C-407E-A947-70E740481C1C}">
+                          <a14:useLocalDpi xmlns:a14="http://schemas.microsoft.com/office/drawing/2010/main" val="0"/>
+                        </a:ext>
+                      </a:extLst>
+                    </a:blip>
+                    <a:stretch>
+                      <a:fillRect/>
+                    </a:stretch>
+                  </pic:blipFill>
+                  <pic:spPr>
+                    <a:xfrm>
+                      <a:off x="0" y="0"/>
+                      <a:ext cx="7059193" cy="2211572"/>
+                    </a:xfrm>
+                    <a:prstGeom prst="rect">
+                      <a:avLst/>
+                    </a:prstGeom>
+                  </pic:spPr>
+                </pic:pic>
+              </a:graphicData>
+            </a:graphic>
+            <wp14:sizeRelH relativeFrom="margin">
+              <wp14:pctWidth>0</wp14:pctWidth>
+            </wp14:sizeRelH>
+            <wp14:sizeRelV relativeFrom="margin">
+              <wp14:pctHeight>0</wp14:pctHeight>
+            </wp14:sizeRelV>
+          </wp:anchor>
+        </w:drawing>
+      </w:r>
+    </w:p>
+    <w:p>
+      <w:pPr>
+        <w:spacing w:after="0" w:line="600" w:lineRule="auto"/>
+        <w:rPr>
+          <w:rFonts w:ascii="Century Gothic" w:hAnsi="Century Gothic"/>
+          <w:b/>
+          <w:sz w:val="24"/>
+          <w:lang w:val="es-CO"/>
+        </w:rPr>
+      </w:pPr>
+    </w:p>
+    <w:p>
+      <w:pPr>
+        <w:spacing w:after="0" w:line="600" w:lineRule="auto"/>
+        <w:rPr>
+          <w:rFonts w:ascii="Century Gothic" w:hAnsi="Century Gothic"/>
+          <w:b/>
+          <w:sz w:val="24"/>
+          <w:lang w:val="es-CO"/>
+        </w:rPr>
+      </w:pPr>
+    </w:p>
+    <w:p>
+      <w:pPr>
+        <w:spacing w:after="0" w:line="600" w:lineRule="auto"/>
+        <w:rPr>
+          <w:rFonts w:ascii="Century Gothic" w:hAnsi="Century Gothic"/>
+          <w:b/>
+          <w:sz w:val="24"/>
+          <w:lang w:val="es-CO"/>
+        </w:rPr>
+      </w:pPr>
+    </w:p>
+    <w:p>
+      <w:pPr>
+        <w:spacing w:after="0" w:line="600" w:lineRule="auto"/>
+        <w:rPr>
+          <w:rFonts w:ascii="Century Gothic" w:hAnsi="Century Gothic"/>
+          <w:b/>
+          <w:sz w:val="24"/>
+          <w:lang w:val="es-CO"/>
+        </w:rPr>
+      </w:pPr>
+    </w:p>
+    <w:p>
+      <w:pPr>
+        <w:spacing w:after="0" w:line="600" w:lineRule="auto"/>
+        <w:rPr>
+          <w:rFonts w:ascii="Century Gothic" w:hAnsi="Century Gothic"/>
+          <w:b/>
+          <w:sz w:val="24"/>
+          <w:lang w:val="es-CO"/>
+        </w:rPr>
+      </w:pPr>
+    </w:p>
+    <w:p>
+      <w:pPr>
+        <w:spacing w:after="0" w:line="600" w:lineRule="auto"/>
+        <w:rPr>
+          <w:rFonts w:ascii="Century Gothic" w:hAnsi="Century Gothic"/>
+          <w:b/>
+          <w:sz w:val="24"/>
+          <w:lang w:val="es-CO"/>
+        </w:rPr>
+      </w:pPr>
+    </w:p>
+    <w:p>
+      <w:pPr>
+        <w:spacing w:after="0" w:line="600" w:lineRule="auto"/>
+        <w:rPr>
+          <w:rFonts w:ascii="Century Gothic" w:hAnsi="Century Gothic"/>
+          <w:b/>
+          <w:sz w:val="24"/>
+          <w:lang w:val="es-CO"/>
+        </w:rPr>
+      </w:pPr>
+      <w:r>
+        <w:rPr>
+          <w:rFonts w:ascii="Century Gothic" w:hAnsi="Century Gothic"/>
+          <w:b/>
+          <w:noProof/>
+          <w:sz w:val="24"/>
+        </w:rPr>
+        <w:lastRenderedPageBreak/>
+        <w:drawing>
+          <wp:anchor distT="0" distB="0" distL="114300" distR="114300" simplePos="0" relativeHeight="251660288" behindDoc="1" locked="0" layoutInCell="1" allowOverlap="1">
+            <wp:simplePos x="0" y="0"/>
+            <wp:positionH relativeFrom="column">
+              <wp:posOffset>875488</wp:posOffset>
+            </wp:positionH>
+            <wp:positionV relativeFrom="paragraph">
+              <wp:posOffset>-2540</wp:posOffset>
+            </wp:positionV>
+            <wp:extent cx="4420217" cy="3019846"/>
+            <wp:effectExtent l="0" t="0" r="0" b="0"/>
+            <wp:wrapNone/>
+            <wp:docPr id="3" name="Imagen 3"/>
+            <wp:cNvGraphicFramePr>
+              <a:graphicFrameLocks xmlns:a="http://schemas.openxmlformats.org/drawingml/2006/main" noChangeAspect="1"/>
+            </wp:cNvGraphicFramePr>
+            <a:graphic xmlns:a="http://schemas.openxmlformats.org/drawingml/2006/main">
+              <a:graphicData uri="http://schemas.openxmlformats.org/drawingml/2006/picture">
+                <pic:pic xmlns:pic="http://schemas.openxmlformats.org/drawingml/2006/picture">
+                  <pic:nvPicPr>
+                    <pic:cNvPr id="3" name="808DF7B.tmp"/>
+                    <pic:cNvPicPr/>
+                  </pic:nvPicPr>
+                  <pic:blipFill>
+                    <a:blip r:embed="rId10">
+                      <a:extLst>
+                        <a:ext uri="{28A0092B-C50C-407E-A947-70E740481C1C}">
+                          <a14:useLocalDpi xmlns:a14="http://schemas.microsoft.com/office/drawing/2010/main" val="0"/>
+                        </a:ext>
+                      </a:extLst>
+                    </a:blip>
+                    <a:stretch>
+                      <a:fillRect/>
+                    </a:stretch>
+                  </pic:blipFill>
+                  <pic:spPr>
+                    <a:xfrm>
+                      <a:off x="0" y="0"/>
+                      <a:ext cx="4420217" cy="3019846"/>
+                    </a:xfrm>
+                    <a:prstGeom prst="rect">
+                      <a:avLst/>
+                    </a:prstGeom>
+                  </pic:spPr>
+                </pic:pic>
+              </a:graphicData>
+            </a:graphic>
+          </wp:anchor>
+        </w:drawing>
+      </w:r>
+    </w:p>
+    <w:p>
+      <w:pPr>
+        <w:spacing w:after="0" w:line="600" w:lineRule="auto"/>
+        <w:rPr>
+          <w:rFonts w:ascii="Century Gothic" w:hAnsi="Century Gothic"/>
+          <w:b/>
+          <w:sz w:val="24"/>
+          <w:lang w:val="es-CO"/>
+        </w:rPr>
+      </w:pPr>
+    </w:p>
+    <w:p>
+      <w:pPr>
+        <w:spacing w:after="0" w:line="600" w:lineRule="auto"/>
+        <w:rPr>
+          <w:rFonts w:ascii="Century Gothic" w:hAnsi="Century Gothic"/>
+          <w:b/>
+          <w:sz w:val="24"/>
+          <w:lang w:val="es-CO"/>
+        </w:rPr>
+      </w:pPr>
+    </w:p>
+    <w:p>
+      <w:pPr>
+        <w:spacing w:after="0" w:line="600" w:lineRule="auto"/>
+        <w:rPr>
+          <w:rFonts w:ascii="Century Gothic" w:hAnsi="Century Gothic"/>
+          <w:b/>
+          <w:sz w:val="24"/>
+          <w:lang w:val="es-CO"/>
+        </w:rPr>
+      </w:pPr>
+    </w:p>
+    <w:p>
+      <w:pPr>
+        <w:spacing w:after="0" w:line="600" w:lineRule="auto"/>
+        <w:rPr>
+          <w:rFonts w:ascii="Century Gothic" w:hAnsi="Century Gothic"/>
+          <w:b/>
+          <w:sz w:val="24"/>
+          <w:lang w:val="es-CO"/>
+        </w:rPr>
+      </w:pPr>
+    </w:p>
+    <w:p>
+      <w:pPr>
+        <w:spacing w:after="0" w:line="600" w:lineRule="auto"/>
+        <w:rPr>
+          <w:rFonts w:ascii="Century Gothic" w:hAnsi="Century Gothic"/>
+          <w:b/>
+          <w:sz w:val="24"/>
+          <w:lang w:val="es-CO"/>
+        </w:rPr>
+      </w:pPr>
+    </w:p>
+    <w:p>
+      <w:pPr>
+        <w:spacing w:after="0" w:line="600" w:lineRule="auto"/>
+        <w:rPr>
+          <w:rFonts w:ascii="Century Gothic" w:hAnsi="Century Gothic"/>
+          <w:b/>
+          <w:sz w:val="24"/>
+          <w:lang w:val="es-CO"/>
+        </w:rPr>
+      </w:pPr>
+    </w:p>
+    <w:p>
+      <w:pPr>
+        <w:spacing w:after="0" w:line="600" w:lineRule="auto"/>
+        <w:rPr>
+          <w:rFonts w:ascii="Century Gothic" w:hAnsi="Century Gothic"/>
+          <w:b/>
+          <w:sz w:val="24"/>
+          <w:lang w:val="es-CO"/>
+        </w:rPr>
+      </w:pPr>
+    </w:p>
+    <w:p>
+      <w:pPr>
+        <w:spacing w:after="0" w:line="600" w:lineRule="auto"/>
+        <w:rPr>
+          <w:rFonts w:ascii="Century Gothic" w:hAnsi="Century Gothic"/>
+          <w:b/>
+          <w:sz w:val="24"/>
+          <w:lang w:val="es-CO"/>
+        </w:rPr>
+      </w:pPr>
+      <w:bookmarkStart w:id="0" w:name="_GoBack"/>
+      <w:r>
+        <w:rPr>
+          <w:rFonts w:ascii="Century Gothic" w:hAnsi="Century Gothic"/>
+          <w:b/>
+          <w:noProof/>
+          <w:sz w:val="24"/>
+        </w:rPr>
+        <w:drawing>
+          <wp:inline distT="0" distB="0" distL="0" distR="0">
+            <wp:extent cx="5612130" cy="4244340"/>
+            <wp:effectExtent l="0" t="0" r="7620" b="3810"/>
+            <wp:docPr id="4" name="Imagen 4"/>
+            <wp:cNvGraphicFramePr>
+              <a:graphicFrameLocks xmlns:a="http://schemas.openxmlformats.org/drawingml/2006/main" noChangeAspect="1"/>
+            </wp:cNvGraphicFramePr>
+            <a:graphic xmlns:a="http://schemas.openxmlformats.org/drawingml/2006/main">
+              <a:graphicData uri="http://schemas.openxmlformats.org/drawingml/2006/picture">
+                <pic:pic xmlns:pic="http://schemas.openxmlformats.org/drawingml/2006/picture">
+                  <pic:nvPicPr>
+                    <pic:cNvPr id="4" name="8088E59.tmp"/>
+                    <pic:cNvPicPr/>
+                  </pic:nvPicPr>
+                  <pic:blipFill>
+                    <a:blip r:embed="rId11">
+                      <a:extLst>
+                        <a:ext uri="{28A0092B-C50C-407E-A947-70E740481C1C}">
+                          <a14:useLocalDpi xmlns:a14="http://schemas.microsoft.com/office/drawing/2010/main" val="0"/>
+                        </a:ext>
+                      </a:extLst>
+                    </a:blip>
+                    <a:stretch>
+                      <a:fillRect/>
+                    </a:stretch>
+                  </pic:blipFill>
+                  <pic:spPr>
+                    <a:xfrm>
+                      <a:off x="0" y="0"/>
+                      <a:ext cx="5612130" cy="4244340"/>
+                    </a:xfrm>
+                    <a:prstGeom prst="rect">
+                      <a:avLst/>
+                    </a:prstGeom>
+                  </pic:spPr>
+                </pic:pic>
+              </a:graphicData>
+            </a:graphic>
+          </wp:inline>
+        </w:drawing>
+      </w:r>
+      <w:bookmarkEnd w:id="0"/>
+    </w:p>
+    <w:p>
+      <w:pPr>
+        <w:spacing w:after="0" w:line="600" w:lineRule="auto"/>
+        <w:rPr>
+          <w:rFonts w:ascii="Century Gothic" w:hAnsi="Century Gothic"/>
+          <w:b/>
+          <w:sz w:val="24"/>
+          <w:lang w:val="es-CO"/>
+        </w:rPr>
+      </w:pPr>
+    </w:p>
+    <w:p>
+      <w:pPr>
+        <w:spacing w:after="0" w:line="600" w:lineRule="auto"/>
+        <w:rPr>
+          <w:rFonts w:ascii="Century Gothic" w:hAnsi="Century Gothic"/>
+          <w:b/>
+          <w:sz w:val="24"/>
+          <w:lang w:val="es-CO"/>
+        </w:rPr>
+      </w:pPr>
+    </w:p>
+    <w:p>
+      <w:pPr>
+        <w:spacing w:after="0" w:line="600" w:lineRule="auto"/>
+        <w:rPr>
+          <w:rFonts w:ascii="Century Gothic" w:hAnsi="Century Gothic"/>
+          <w:b/>
+          <w:sz w:val="24"/>
+          <w:lang w:val="es-CO"/>
+        </w:rPr>
+      </w:pPr>
+    </w:p>
+    <w:p>
+      <w:pPr>
+        <w:spacing w:after="0" w:line="600" w:lineRule="auto"/>
+        <w:rPr>
+          <w:rFonts w:ascii="Century Gothic" w:hAnsi="Century Gothic"/>
+          <w:b/>
+          <w:sz w:val="24"/>
+          <w:lang w:val="es-CO"/>
+        </w:rPr>
+      </w:pPr>
     </w:p>
     <w:p>
       <w:pPr>
@@ -1149,23 +1692,51 @@
           <w:sz w:val="24"/>
           <w:lang w:val="es-CO"/>
         </w:rPr>
-        <w:t xml:space="preserve">Durante cada una de las reuniones se ha establecido el desarrollo de la información necesaria para la creación de la página web a través de CSS y HTML, </w:t>
-      </w:r>
-      <w:r>
-        <w:rPr>
-          <w:rFonts w:ascii="Century Gothic" w:hAnsi="Century Gothic"/>
-          <w:sz w:val="24"/>
-          <w:lang w:val="es-CO"/>
-        </w:rPr>
-        <w:t>luego nos dividimos los archivos para realizar</w:t>
-      </w:r>
-      <w:r>
-        <w:rPr>
-          <w:rFonts w:ascii="Century Gothic" w:hAnsi="Century Gothic"/>
-          <w:sz w:val="24"/>
-          <w:lang w:val="es-CO"/>
-        </w:rPr>
-        <w:t>los.</w:t>
+        <w:t>Durante cada una de las reuniones se ha establecido el desarrollo de la información necesaria pa</w:t>
+      </w:r>
+      <w:r>
+        <w:rPr>
+          <w:rFonts w:ascii="Century Gothic" w:hAnsi="Century Gothic"/>
+          <w:sz w:val="24"/>
+          <w:lang w:val="es-CO"/>
+        </w:rPr>
+        <w:t xml:space="preserve">ra la creación de la página web, distribuyéndonos el trabajo en el </w:t>
+      </w:r>
+      <w:proofErr w:type="spellStart"/>
+      <w:r>
+        <w:rPr>
+          <w:rFonts w:ascii="Century Gothic" w:hAnsi="Century Gothic"/>
+          <w:sz w:val="24"/>
+          <w:lang w:val="es-CO"/>
+        </w:rPr>
+        <w:t>backend</w:t>
+      </w:r>
+      <w:proofErr w:type="spellEnd"/>
+      <w:r>
+        <w:rPr>
+          <w:rFonts w:ascii="Century Gothic" w:hAnsi="Century Gothic"/>
+          <w:sz w:val="24"/>
+          <w:lang w:val="es-CO"/>
+        </w:rPr>
+        <w:t xml:space="preserve"> y </w:t>
+      </w:r>
+      <w:proofErr w:type="spellStart"/>
+      <w:r>
+        <w:rPr>
+          <w:rFonts w:ascii="Century Gothic" w:hAnsi="Century Gothic"/>
+          <w:sz w:val="24"/>
+          <w:lang w:val="es-CO"/>
+        </w:rPr>
+        <w:t>frontend</w:t>
+      </w:r>
+      <w:proofErr w:type="spellEnd"/>
+      <w:r>
+        <w:rPr>
+          <w:rFonts w:ascii="Century Gothic" w:hAnsi="Century Gothic"/>
+          <w:sz w:val="24"/>
+          <w:lang w:val="es-CO"/>
+        </w:rPr>
+        <w:t>.</w:t>
       </w:r>
     </w:p>
     <w:p>
@@ -1244,528 +1815,6 @@
         <w:t xml:space="preserve"> cada uno de los integrantes da ideas del cómo se puede realizar la actividad y de qué forma se puede mejorar el desarrollo del proyecto.</w:t>
       </w:r>
     </w:p>
-    <w:p>
-      <w:pPr>
-        <w:pStyle w:val="Prrafodelista"/>
-        <w:spacing w:after="0" w:line="276" w:lineRule="auto"/>
-        <w:ind w:left="0"/>
-        <w:jc w:val="both"/>
-        <w:rPr>
-          <w:rFonts w:ascii="Century Gothic" w:hAnsi="Century Gothic"/>
-          <w:sz w:val="24"/>
-          <w:lang w:val="es-CO"/>
-        </w:rPr>
-      </w:pPr>
-    </w:p>
-    <w:p>
-      <w:pPr>
-        <w:pStyle w:val="Prrafodelista"/>
-        <w:spacing w:after="0" w:line="276" w:lineRule="auto"/>
-        <w:ind w:left="0"/>
-        <w:jc w:val="both"/>
-        <w:rPr>
-          <w:rFonts w:ascii="Century Gothic" w:hAnsi="Century Gothic"/>
-          <w:sz w:val="24"/>
-          <w:lang w:val="es-CO"/>
-        </w:rPr>
-      </w:pPr>
-      <w:r>
-        <w:rPr>
-          <w:rFonts w:ascii="Century Gothic" w:hAnsi="Century Gothic"/>
-          <w:sz w:val="24"/>
-          <w:lang w:val="es-CO"/>
-        </w:rPr>
-        <w:t>Las vistas fueron distribuidas de la siguiente forma:</w:t>
-      </w:r>
-    </w:p>
-    <w:p>
-      <w:pPr>
-        <w:pStyle w:val="Prrafodelista"/>
-        <w:spacing w:after="0" w:line="276" w:lineRule="auto"/>
-        <w:jc w:val="both"/>
-        <w:rPr>
-          <w:rFonts w:ascii="Century Gothic" w:hAnsi="Century Gothic"/>
-          <w:sz w:val="24"/>
-          <w:lang w:val="es-CO"/>
-        </w:rPr>
-      </w:pPr>
-    </w:p>
-    <w:tbl>
-      <w:tblPr>
-        <w:tblStyle w:val="Tablaconcuadrcula"/>
-        <w:tblW w:w="0" w:type="auto"/>
-        <w:tblLook w:val="04A0" w:firstRow="1" w:lastRow="0" w:firstColumn="1" w:lastColumn="0" w:noHBand="0" w:noVBand="1"/>
-      </w:tblPr>
-      <w:tblGrid>
-        <w:gridCol w:w="3244"/>
-        <w:gridCol w:w="4864"/>
-      </w:tblGrid>
-      <w:tr>
-        <w:tc>
-          <w:tcPr>
-            <w:tcW w:w="3244" w:type="dxa"/>
-          </w:tcPr>
-          <w:p>
-            <w:pPr>
-              <w:pStyle w:val="Prrafodelista"/>
-              <w:spacing w:line="276" w:lineRule="auto"/>
-              <w:ind w:left="0"/>
-              <w:jc w:val="center"/>
-              <w:rPr>
-                <w:rFonts w:ascii="Century Gothic" w:hAnsi="Century Gothic"/>
-                <w:b/>
-                <w:sz w:val="24"/>
-                <w:lang w:val="es-CO"/>
-              </w:rPr>
-            </w:pPr>
-            <w:r>
-              <w:rPr>
-                <w:rFonts w:ascii="Century Gothic" w:hAnsi="Century Gothic"/>
-                <w:b/>
-                <w:sz w:val="24"/>
-                <w:lang w:val="es-CO"/>
-              </w:rPr>
-              <w:t>Archivo HTML</w:t>
-            </w:r>
-            <w:r>
-              <w:rPr>
-                <w:rFonts w:ascii="Century Gothic" w:hAnsi="Century Gothic"/>
-                <w:b/>
-                <w:sz w:val="24"/>
-                <w:lang w:val="es-CO"/>
-              </w:rPr>
-              <w:t xml:space="preserve"> y CSS</w:t>
-            </w:r>
-          </w:p>
-        </w:tc>
-        <w:tc>
-          <w:tcPr>
-            <w:tcW w:w="4864" w:type="dxa"/>
-          </w:tcPr>
-          <w:p>
-            <w:pPr>
-              <w:pStyle w:val="Prrafodelista"/>
-              <w:spacing w:line="276" w:lineRule="auto"/>
-              <w:ind w:left="0"/>
-              <w:jc w:val="center"/>
-              <w:rPr>
-                <w:rFonts w:ascii="Century Gothic" w:hAnsi="Century Gothic"/>
-                <w:b/>
-                <w:sz w:val="24"/>
-                <w:lang w:val="es-CO"/>
-              </w:rPr>
-            </w:pPr>
-            <w:r>
-              <w:rPr>
-                <w:rFonts w:ascii="Century Gothic" w:hAnsi="Century Gothic"/>
-                <w:b/>
-                <w:sz w:val="24"/>
-                <w:lang w:val="es-CO"/>
-              </w:rPr>
-              <w:t>Colaborador</w:t>
-            </w:r>
-          </w:p>
-        </w:tc>
-      </w:tr>
-      <w:tr>
-        <w:tc>
-          <w:tcPr>
-            <w:tcW w:w="3244" w:type="dxa"/>
-          </w:tcPr>
-          <w:p>
-            <w:pPr>
-              <w:pStyle w:val="Prrafodelista"/>
-              <w:spacing w:line="276" w:lineRule="auto"/>
-              <w:ind w:left="0"/>
-              <w:jc w:val="both"/>
-              <w:rPr>
-                <w:rFonts w:ascii="Century Gothic" w:hAnsi="Century Gothic"/>
-                <w:sz w:val="24"/>
-                <w:lang w:val="es-CO"/>
-              </w:rPr>
-            </w:pPr>
-            <w:r>
-              <w:rPr>
-                <w:rFonts w:ascii="Century Gothic" w:hAnsi="Century Gothic"/>
-                <w:sz w:val="24"/>
-                <w:lang w:val="es-CO"/>
-              </w:rPr>
-              <w:t>E</w:t>
-            </w:r>
-            <w:r>
-              <w:rPr>
-                <w:rFonts w:ascii="Century Gothic" w:hAnsi="Century Gothic"/>
-                <w:sz w:val="24"/>
-                <w:lang w:val="es-CO"/>
-              </w:rPr>
-              <w:t>stilos</w:t>
-            </w:r>
-          </w:p>
-        </w:tc>
-        <w:tc>
-          <w:tcPr>
-            <w:tcW w:w="4864" w:type="dxa"/>
-          </w:tcPr>
-          <w:p>
-            <w:pPr>
-              <w:pStyle w:val="Prrafodelista"/>
-              <w:spacing w:line="276" w:lineRule="auto"/>
-              <w:ind w:left="0"/>
-              <w:jc w:val="both"/>
-              <w:rPr>
-                <w:rFonts w:ascii="Century Gothic" w:hAnsi="Century Gothic"/>
-                <w:sz w:val="24"/>
-                <w:lang w:val="es-CO"/>
-              </w:rPr>
-            </w:pPr>
-            <w:proofErr w:type="spellStart"/>
-            <w:r>
-              <w:rPr>
-                <w:rFonts w:ascii="Century Gothic" w:hAnsi="Century Gothic"/>
-                <w:sz w:val="24"/>
-                <w:lang w:val="es-CO"/>
-              </w:rPr>
-              <w:t>Osmel</w:t>
-            </w:r>
-            <w:proofErr w:type="spellEnd"/>
-            <w:r>
-              <w:rPr>
-                <w:rFonts w:ascii="Century Gothic" w:hAnsi="Century Gothic"/>
-                <w:sz w:val="24"/>
-                <w:lang w:val="es-CO"/>
-              </w:rPr>
-              <w:t xml:space="preserve"> </w:t>
-            </w:r>
-            <w:proofErr w:type="spellStart"/>
-            <w:r>
-              <w:rPr>
-                <w:rFonts w:ascii="Century Gothic" w:hAnsi="Century Gothic"/>
-                <w:sz w:val="24"/>
-                <w:lang w:val="es-CO"/>
-              </w:rPr>
-              <w:t>Fabian</w:t>
-            </w:r>
-            <w:proofErr w:type="spellEnd"/>
-            <w:r>
-              <w:rPr>
-                <w:rFonts w:ascii="Century Gothic" w:hAnsi="Century Gothic"/>
-                <w:sz w:val="24"/>
-                <w:lang w:val="es-CO"/>
-              </w:rPr>
-              <w:t xml:space="preserve"> Zamora Valero</w:t>
-            </w:r>
-          </w:p>
-        </w:tc>
-      </w:tr>
-      <w:tr>
-        <w:tc>
-          <w:tcPr>
-            <w:tcW w:w="3244" w:type="dxa"/>
-          </w:tcPr>
-          <w:p>
-            <w:pPr>
-              <w:pStyle w:val="Prrafodelista"/>
-              <w:spacing w:line="276" w:lineRule="auto"/>
-              <w:ind w:left="0"/>
-              <w:jc w:val="both"/>
-              <w:rPr>
-                <w:rFonts w:ascii="Century Gothic" w:hAnsi="Century Gothic"/>
-                <w:sz w:val="24"/>
-                <w:lang w:val="es-CO"/>
-              </w:rPr>
-            </w:pPr>
-            <w:r>
-              <w:rPr>
-                <w:rFonts w:ascii="Century Gothic" w:hAnsi="Century Gothic"/>
-                <w:sz w:val="24"/>
-                <w:lang w:val="es-CO"/>
-              </w:rPr>
-              <w:t>Documentación</w:t>
-            </w:r>
-          </w:p>
-        </w:tc>
-        <w:tc>
-          <w:tcPr>
-            <w:tcW w:w="4864" w:type="dxa"/>
-          </w:tcPr>
-          <w:p>
-            <w:pPr>
-              <w:pStyle w:val="Prrafodelista"/>
-              <w:spacing w:line="276" w:lineRule="auto"/>
-              <w:ind w:left="0"/>
-              <w:jc w:val="both"/>
-              <w:rPr>
-                <w:rFonts w:ascii="Century Gothic" w:hAnsi="Century Gothic"/>
-                <w:sz w:val="24"/>
-                <w:lang w:val="es-CO"/>
-              </w:rPr>
-            </w:pPr>
-            <w:proofErr w:type="spellStart"/>
-            <w:r>
-              <w:rPr>
-                <w:rFonts w:ascii="Century Gothic" w:hAnsi="Century Gothic"/>
-                <w:sz w:val="24"/>
-                <w:lang w:val="es-CO"/>
-              </w:rPr>
-              <w:t>Hernan</w:t>
-            </w:r>
-            <w:proofErr w:type="spellEnd"/>
-            <w:r>
-              <w:rPr>
-                <w:rFonts w:ascii="Century Gothic" w:hAnsi="Century Gothic"/>
-                <w:sz w:val="24"/>
-                <w:lang w:val="es-CO"/>
-              </w:rPr>
-              <w:t xml:space="preserve"> Dario Fuentes Gomez</w:t>
-            </w:r>
-          </w:p>
-        </w:tc>
-      </w:tr>
-      <w:tr>
-        <w:tc>
-          <w:tcPr>
-            <w:tcW w:w="3244" w:type="dxa"/>
-          </w:tcPr>
-          <w:p>
-            <w:pPr>
-              <w:pStyle w:val="Prrafodelista"/>
-              <w:spacing w:line="276" w:lineRule="auto"/>
-              <w:ind w:left="0"/>
-              <w:jc w:val="both"/>
-              <w:rPr>
-                <w:rFonts w:ascii="Century Gothic" w:hAnsi="Century Gothic"/>
-                <w:sz w:val="24"/>
-                <w:lang w:val="es-CO"/>
-              </w:rPr>
-            </w:pPr>
-            <w:r>
-              <w:rPr>
-                <w:rFonts w:ascii="Century Gothic" w:hAnsi="Century Gothic"/>
-                <w:sz w:val="24"/>
-                <w:lang w:val="es-CO"/>
-              </w:rPr>
-              <w:t xml:space="preserve">Filtros </w:t>
-            </w:r>
-            <w:proofErr w:type="spellStart"/>
-            <w:r>
-              <w:rPr>
-                <w:rFonts w:ascii="Century Gothic" w:hAnsi="Century Gothic"/>
-                <w:sz w:val="24"/>
-                <w:lang w:val="es-CO"/>
-              </w:rPr>
-              <w:t>css</w:t>
-            </w:r>
-            <w:proofErr w:type="spellEnd"/>
-          </w:p>
-        </w:tc>
-        <w:tc>
-          <w:tcPr>
-            <w:tcW w:w="4864" w:type="dxa"/>
-          </w:tcPr>
-          <w:p>
-            <w:pPr>
-              <w:pStyle w:val="Prrafodelista"/>
-              <w:spacing w:line="276" w:lineRule="auto"/>
-              <w:ind w:left="0"/>
-              <w:jc w:val="both"/>
-              <w:rPr>
-                <w:rFonts w:ascii="Century Gothic" w:hAnsi="Century Gothic"/>
-                <w:sz w:val="24"/>
-                <w:lang w:val="es-CO"/>
-              </w:rPr>
-            </w:pPr>
-            <w:r>
-              <w:rPr>
-                <w:rFonts w:ascii="Century Gothic" w:hAnsi="Century Gothic"/>
-                <w:sz w:val="24"/>
-                <w:lang w:val="es-CO"/>
-              </w:rPr>
-              <w:t xml:space="preserve">Cindy Vanessa </w:t>
-            </w:r>
-            <w:proofErr w:type="spellStart"/>
-            <w:r>
-              <w:rPr>
-                <w:rFonts w:ascii="Century Gothic" w:hAnsi="Century Gothic"/>
-                <w:sz w:val="24"/>
-                <w:lang w:val="es-CO"/>
-              </w:rPr>
-              <w:t>Cediel</w:t>
-            </w:r>
-            <w:proofErr w:type="spellEnd"/>
-            <w:r>
-              <w:rPr>
-                <w:rFonts w:ascii="Century Gothic" w:hAnsi="Century Gothic"/>
-                <w:sz w:val="24"/>
-                <w:lang w:val="es-CO"/>
-              </w:rPr>
-              <w:t xml:space="preserve"> </w:t>
-            </w:r>
-            <w:proofErr w:type="spellStart"/>
-            <w:r>
-              <w:rPr>
-                <w:rFonts w:ascii="Century Gothic" w:hAnsi="Century Gothic"/>
-                <w:sz w:val="24"/>
-                <w:lang w:val="es-CO"/>
-              </w:rPr>
-              <w:t>Hernandez</w:t>
-            </w:r>
-            <w:proofErr w:type="spellEnd"/>
-          </w:p>
-        </w:tc>
-      </w:tr>
-      <w:tr>
-        <w:tc>
-          <w:tcPr>
-            <w:tcW w:w="3244" w:type="dxa"/>
-          </w:tcPr>
-          <w:p>
-            <w:pPr>
-              <w:pStyle w:val="Prrafodelista"/>
-              <w:spacing w:line="276" w:lineRule="auto"/>
-              <w:ind w:left="0"/>
-              <w:jc w:val="both"/>
-              <w:rPr>
-                <w:rFonts w:ascii="Century Gothic" w:hAnsi="Century Gothic"/>
-                <w:sz w:val="24"/>
-                <w:lang w:val="es-CO"/>
-              </w:rPr>
-            </w:pPr>
-            <w:r>
-              <w:rPr>
-                <w:rFonts w:ascii="Century Gothic" w:hAnsi="Century Gothic"/>
-                <w:sz w:val="24"/>
-                <w:lang w:val="es-CO"/>
-              </w:rPr>
-              <w:t>Filtros HTML</w:t>
-            </w:r>
-          </w:p>
-        </w:tc>
-        <w:tc>
-          <w:tcPr>
-            <w:tcW w:w="4864" w:type="dxa"/>
-          </w:tcPr>
-          <w:p>
-            <w:pPr>
-              <w:pStyle w:val="Prrafodelista"/>
-              <w:spacing w:line="276" w:lineRule="auto"/>
-              <w:ind w:left="0"/>
-              <w:jc w:val="both"/>
-              <w:rPr>
-                <w:rFonts w:ascii="Century Gothic" w:hAnsi="Century Gothic"/>
-                <w:sz w:val="24"/>
-                <w:lang w:val="es-CO"/>
-              </w:rPr>
-            </w:pPr>
-            <w:r>
-              <w:rPr>
-                <w:rFonts w:ascii="Century Gothic" w:hAnsi="Century Gothic"/>
-                <w:sz w:val="24"/>
-                <w:lang w:val="es-CO"/>
-              </w:rPr>
-              <w:t xml:space="preserve">Nidia Rosa </w:t>
-            </w:r>
-            <w:r>
-              <w:rPr>
-                <w:rFonts w:ascii="Century Gothic" w:hAnsi="Century Gothic"/>
-                <w:sz w:val="24"/>
-                <w:u w:val="single"/>
-                <w:lang w:val="es-CO"/>
-              </w:rPr>
-              <w:t>Bittar</w:t>
-            </w:r>
-            <w:r>
-              <w:rPr>
-                <w:rFonts w:ascii="Century Gothic" w:hAnsi="Century Gothic"/>
-                <w:sz w:val="24"/>
-                <w:lang w:val="es-CO"/>
-              </w:rPr>
-              <w:t xml:space="preserve"> Castellon</w:t>
-            </w:r>
-          </w:p>
-        </w:tc>
-      </w:tr>
-      <w:tr>
-        <w:tc>
-          <w:tcPr>
-            <w:tcW w:w="3244" w:type="dxa"/>
-          </w:tcPr>
-          <w:p>
-            <w:pPr>
-              <w:pStyle w:val="Prrafodelista"/>
-              <w:spacing w:line="276" w:lineRule="auto"/>
-              <w:ind w:left="0"/>
-              <w:jc w:val="both"/>
-              <w:rPr>
-                <w:rFonts w:ascii="Century Gothic" w:hAnsi="Century Gothic"/>
-                <w:sz w:val="24"/>
-                <w:lang w:val="es-CO"/>
-              </w:rPr>
-            </w:pPr>
-            <w:r>
-              <w:rPr>
-                <w:rFonts w:ascii="Century Gothic" w:hAnsi="Century Gothic"/>
-                <w:sz w:val="24"/>
-                <w:lang w:val="es-CO"/>
-              </w:rPr>
-              <w:t>Página de filtros</w:t>
-            </w:r>
-          </w:p>
-        </w:tc>
-        <w:tc>
-          <w:tcPr>
-            <w:tcW w:w="4864" w:type="dxa"/>
-          </w:tcPr>
-          <w:p>
-            <w:pPr>
-              <w:pStyle w:val="Prrafodelista"/>
-              <w:spacing w:line="276" w:lineRule="auto"/>
-              <w:ind w:left="0"/>
-              <w:jc w:val="both"/>
-              <w:rPr>
-                <w:rFonts w:ascii="Century Gothic" w:hAnsi="Century Gothic"/>
-                <w:lang w:val="es-CO"/>
-              </w:rPr>
-            </w:pPr>
-            <w:r>
-              <w:rPr>
-                <w:rFonts w:ascii="Century Gothic" w:hAnsi="Century Gothic"/>
-                <w:sz w:val="24"/>
-                <w:lang w:val="es-CO"/>
-              </w:rPr>
-              <w:t xml:space="preserve">Cindy Vanessa </w:t>
-            </w:r>
-            <w:proofErr w:type="spellStart"/>
-            <w:r>
-              <w:rPr>
-                <w:rFonts w:ascii="Century Gothic" w:hAnsi="Century Gothic"/>
-                <w:sz w:val="24"/>
-                <w:lang w:val="es-CO"/>
-              </w:rPr>
-              <w:t>Cediel</w:t>
-            </w:r>
-            <w:proofErr w:type="spellEnd"/>
-            <w:r>
-              <w:rPr>
-                <w:rFonts w:ascii="Century Gothic" w:hAnsi="Century Gothic"/>
-                <w:sz w:val="24"/>
-                <w:lang w:val="es-CO"/>
-              </w:rPr>
-              <w:t xml:space="preserve"> </w:t>
-            </w:r>
-            <w:proofErr w:type="spellStart"/>
-            <w:r>
-              <w:rPr>
-                <w:rFonts w:ascii="Century Gothic" w:hAnsi="Century Gothic"/>
-                <w:sz w:val="24"/>
-                <w:lang w:val="es-CO"/>
-              </w:rPr>
-              <w:t>Hernandez</w:t>
-            </w:r>
-            <w:proofErr w:type="spellEnd"/>
-          </w:p>
-        </w:tc>
-      </w:tr>
-    </w:tbl>
     <w:p>
       <w:pPr>
         <w:rPr>
@@ -1856,7 +1905,7 @@
           <w:sz w:val="24"/>
           <w:lang w:val="es-CO"/>
         </w:rPr>
-        <w:t>02</w:t>
+        <w:t>11</w:t>
       </w:r>
       <w:r>
         <w:rPr>
@@ -1888,7 +1937,23 @@
           <w:sz w:val="24"/>
           <w:lang w:val="es-CO"/>
         </w:rPr>
-        <w:t xml:space="preserve"> el objetivo de adaptar e inspeccionar </w:t>
+        <w:t xml:space="preserve"> el objetivo de </w:t>
+      </w:r>
+      <w:r>
+        <w:rPr>
+          <w:rFonts w:ascii="Century Gothic" w:hAnsi="Century Gothic"/>
+          <w:sz w:val="24"/>
+          <w:lang w:val="es-CO"/>
+        </w:rPr>
+        <w:t>socializar</w:t>
+      </w:r>
+      <w:r>
+        <w:rPr>
+          <w:rFonts w:ascii="Century Gothic" w:hAnsi="Century Gothic"/>
+          <w:sz w:val="24"/>
+          <w:lang w:val="es-CO"/>
+        </w:rPr>
+        <w:t xml:space="preserve"> e inspeccionar </w:t>
       </w:r>
       <w:r>
         <w:rPr>
@@ -2082,6 +2147,7 @@
           <w:sz w:val="24"/>
           <w:lang w:val="es-CO"/>
         </w:rPr>
+        <w:lastRenderedPageBreak/>
         <w:t xml:space="preserve">2. </w:t>
       </w:r>
       <w:r>
@@ -2521,7 +2587,25 @@
           <w:szCs w:val="24"/>
           <w:lang w:val="es-CO"/>
         </w:rPr>
-        <w:t xml:space="preserve"> posibles fechas de finalización del Sprint actual basándose en el progreso obtenido hasta ahora.</w:t>
+        <w:t xml:space="preserve"> </w:t>
+      </w:r>
+      <w:r>
+        <w:rPr>
+          <w:rFonts w:ascii="Century Gothic" w:hAnsi="Century Gothic"/>
+          <w:sz w:val="24"/>
+          <w:szCs w:val="24"/>
+          <w:lang w:val="es-CO"/>
+        </w:rPr>
+        <w:t>los inconvenientes presentado tanto en configuración, como en diseño</w:t>
+      </w:r>
+      <w:r>
+        <w:rPr>
+          <w:rFonts w:ascii="Century Gothic" w:hAnsi="Century Gothic"/>
+          <w:sz w:val="24"/>
+          <w:szCs w:val="24"/>
+          <w:lang w:val="es-CO"/>
+        </w:rPr>
+        <w:t>.</w:t>
       </w:r>
     </w:p>
     <w:p>
@@ -2756,55 +2840,30 @@
           <w:sz w:val="24"/>
           <w:lang w:val="es-CO"/>
         </w:rPr>
-        <w:t xml:space="preserve">3. Teniendo en cuenta </w:t>
-      </w:r>
-      <w:r>
-        <w:rPr>
-          <w:rFonts w:ascii="Century Gothic" w:hAnsi="Century Gothic"/>
-          <w:sz w:val="24"/>
-          <w:lang w:val="es-CO"/>
-        </w:rPr>
-        <w:t xml:space="preserve">lo sugerido en el Sprint anterior se creó la página principal llamada index.html y se realizaron mejoras de </w:t>
-      </w:r>
-      <w:proofErr w:type="spellStart"/>
-      <w:r>
-        <w:rPr>
-          <w:rFonts w:ascii="Century Gothic" w:hAnsi="Century Gothic"/>
-          <w:sz w:val="24"/>
-          <w:lang w:val="es-CO"/>
-        </w:rPr>
-        <w:t>front</w:t>
-      </w:r>
-      <w:proofErr w:type="spellEnd"/>
-      <w:r>
-        <w:rPr>
-          <w:rFonts w:ascii="Century Gothic" w:hAnsi="Century Gothic"/>
-          <w:sz w:val="24"/>
-          <w:lang w:val="es-CO"/>
-        </w:rPr>
-        <w:t xml:space="preserve"> </w:t>
-      </w:r>
-      <w:proofErr w:type="spellStart"/>
-      <w:r>
-        <w:rPr>
-          <w:rFonts w:ascii="Century Gothic" w:hAnsi="Century Gothic"/>
-          <w:sz w:val="24"/>
-          <w:lang w:val="es-CO"/>
-        </w:rPr>
-        <w:t>end</w:t>
-      </w:r>
-      <w:proofErr w:type="spellEnd"/>
-      <w:r>
-        <w:rPr>
-          <w:rFonts w:ascii="Century Gothic" w:hAnsi="Century Gothic"/>
-          <w:sz w:val="24"/>
-          <w:lang w:val="es-CO"/>
-        </w:rPr>
-        <w:t xml:space="preserve"> en distintas páginas.</w:t>
-      </w:r>
-    </w:p>
-    <w:p>
-      <w:pPr>
+        <w:t xml:space="preserve">3. </w:t>
+      </w:r>
+      <w:r>
+        <w:rPr>
+          <w:rFonts w:ascii="Century Gothic" w:hAnsi="Century Gothic"/>
+          <w:sz w:val="24"/>
+          <w:lang w:val="es-CO"/>
+        </w:rPr>
+        <w:t>Se socializan cada uno de los errores presentado durante el desarrollo de este Sprint</w:t>
+      </w:r>
+      <w:r>
+        <w:rPr>
+          <w:rFonts w:ascii="Century Gothic" w:hAnsi="Century Gothic"/>
+          <w:sz w:val="24"/>
+          <w:lang w:val="es-CO"/>
+        </w:rPr>
+        <w:t>.</w:t>
+      </w:r>
+    </w:p>
+    <w:p>
+      <w:pPr>
+        <w:pStyle w:val="Prrafodelista"/>
+        <w:spacing w:after="0" w:line="276" w:lineRule="auto"/>
+        <w:ind w:left="0"/>
         <w:jc w:val="both"/>
         <w:rPr>
           <w:rFonts w:ascii="Century Gothic" w:hAnsi="Century Gothic"/>
@@ -2815,6 +2874,9 @@
     </w:p>
     <w:p>
       <w:pPr>
+        <w:pStyle w:val="Prrafodelista"/>
+        <w:spacing w:after="0" w:line="276" w:lineRule="auto"/>
+        <w:ind w:left="0"/>
         <w:jc w:val="both"/>
         <w:rPr>
           <w:rFonts w:ascii="Century Gothic" w:hAnsi="Century Gothic"/>
@@ -2822,8 +2884,34 @@
           <w:lang w:val="es-CO"/>
         </w:rPr>
       </w:pPr>
-      <w:bookmarkStart w:id="0" w:name="_GoBack"/>
-      <w:bookmarkEnd w:id="0"/>
+      <w:r>
+        <w:rPr>
+          <w:rFonts w:ascii="Century Gothic" w:hAnsi="Century Gothic"/>
+          <w:sz w:val="24"/>
+          <w:lang w:val="es-CO"/>
+        </w:rPr>
+        <w:t>4. A pesar de los esfuerzos realizados, y tratando de superar los diferentes obstáculos que se presentaron a los integrantes del grupo, no se logró el objetivo al 100%. Quedando pendiente la continuación del proyecto, aunque no sea haya cumplido la fecha de entrega final.</w:t>
+      </w:r>
+    </w:p>
+    <w:p>
+      <w:pPr>
+        <w:jc w:val="both"/>
+        <w:rPr>
+          <w:rFonts w:ascii="Century Gothic" w:hAnsi="Century Gothic"/>
+          <w:sz w:val="24"/>
+          <w:lang w:val="es-CO"/>
+        </w:rPr>
+      </w:pPr>
+    </w:p>
+    <w:p>
+      <w:pPr>
+        <w:jc w:val="both"/>
+        <w:rPr>
+          <w:rFonts w:ascii="Century Gothic" w:hAnsi="Century Gothic"/>
+          <w:sz w:val="24"/>
+          <w:lang w:val="es-CO"/>
+        </w:rPr>
+      </w:pPr>
     </w:p>
     <w:p>
       <w:pPr>
@@ -2846,7 +2934,6 @@
           <w:sz w:val="24"/>
           <w:lang w:val="es-CO"/>
         </w:rPr>
-        <w:lastRenderedPageBreak/>
         <w:t>LINK PUBLIC – REPOSITORIO</w:t>
       </w:r>
     </w:p>
@@ -2860,7 +2947,7 @@
           <w:lang w:val="es-CO"/>
         </w:rPr>
       </w:pPr>
-      <w:hyperlink r:id="rId8" w:history="1">
+      <w:hyperlink r:id="rId12" w:history="1">
         <w:r>
           <w:rPr>
             <w:rStyle w:val="Hipervnculo"/>
@@ -2882,6 +2969,17 @@
     </w:p>
     <w:p>
       <w:pPr>
+        <w:spacing w:after="0" w:line="600" w:lineRule="auto"/>
+        <w:jc w:val="both"/>
+        <w:rPr>
+          <w:rFonts w:ascii="Century Gothic" w:hAnsi="Century Gothic"/>
+          <w:sz w:val="24"/>
+          <w:lang w:val="es-CO"/>
+        </w:rPr>
+      </w:pPr>
+    </w:p>
+    <w:p>
+      <w:pPr>
         <w:pStyle w:val="Prrafodelista"/>
         <w:numPr>
           <w:ilvl w:val="0"/>
@@ -2913,9 +3011,43 @@
           <w:lang w:val="es-CO"/>
         </w:rPr>
       </w:pPr>
-      <w:r>
-        <w:rPr>
-          <w:rFonts w:ascii="Century Gothic" w:hAnsi="Century Gothic"/>
+    </w:p>
+    <w:p>
+      <w:pPr>
+        <w:spacing w:after="0" w:line="276" w:lineRule="auto"/>
+        <w:jc w:val="both"/>
+        <w:rPr>
+          <w:rFonts w:ascii="Century Gothic" w:hAnsi="Century Gothic"/>
+          <w:i/>
+          <w:sz w:val="24"/>
+          <w:lang w:val="es-CO"/>
+        </w:rPr>
+      </w:pPr>
+      <w:r>
+        <w:rPr>
+          <w:rFonts w:ascii="Century Gothic" w:hAnsi="Century Gothic"/>
+          <w:i/>
+          <w:sz w:val="24"/>
+          <w:lang w:val="es-CO"/>
+        </w:rPr>
+        <w:t>En el transcurso del ciclo se logró determinar la importancia del trabajo en equipo, se comprobó que cada integrante del grupo aporto los conocimientos al máximo, se pudo retroalimentar en temas en los que cada integrante tenía falencias y gracias al trabajo el equipo cada integrante pudo fortalecer sus falencias para así lograr finalmente un producto final completo y con todos los objetivos totalmente cumplidos</w:t>
+      </w:r>
+    </w:p>
+    <w:p>
+      <w:pPr>
+        <w:spacing w:after="0" w:line="276" w:lineRule="auto"/>
+        <w:jc w:val="right"/>
+        <w:rPr>
+          <w:rFonts w:ascii="Century Gothic" w:hAnsi="Century Gothic"/>
+          <w:b/>
+          <w:sz w:val="24"/>
+          <w:lang w:val="es-CO"/>
+        </w:rPr>
+      </w:pPr>
+      <w:r>
+        <w:rPr>
+          <w:rFonts w:ascii="Century Gothic" w:hAnsi="Century Gothic"/>
+          <w:b/>
           <w:sz w:val="24"/>
           <w:lang w:val="es-CO"/>
         </w:rPr>
@@ -2925,15 +3057,100 @@
     <w:p>
       <w:pPr>
         <w:spacing w:after="0" w:line="276" w:lineRule="auto"/>
-        <w:rPr>
-          <w:rFonts w:ascii="Century Gothic" w:hAnsi="Century Gothic"/>
-          <w:sz w:val="24"/>
-          <w:lang w:val="es-CO"/>
-        </w:rPr>
-      </w:pPr>
-      <w:r>
-        <w:rPr>
-          <w:rFonts w:ascii="Century Gothic" w:hAnsi="Century Gothic"/>
+        <w:jc w:val="both"/>
+        <w:rPr>
+          <w:rFonts w:ascii="Century Gothic" w:hAnsi="Century Gothic"/>
+          <w:i/>
+          <w:sz w:val="24"/>
+          <w:lang w:val="es-CO"/>
+        </w:rPr>
+      </w:pPr>
+    </w:p>
+    <w:p>
+      <w:pPr>
+        <w:spacing w:after="0" w:line="276" w:lineRule="auto"/>
+        <w:jc w:val="both"/>
+        <w:rPr>
+          <w:rFonts w:ascii="Century Gothic" w:hAnsi="Century Gothic"/>
+          <w:i/>
+          <w:sz w:val="24"/>
+          <w:lang w:val="es-CO"/>
+        </w:rPr>
+      </w:pPr>
+      <w:r>
+        <w:rPr>
+          <w:rFonts w:ascii="Century Gothic" w:hAnsi="Century Gothic"/>
+          <w:i/>
+          <w:sz w:val="24"/>
+          <w:lang w:val="es-CO"/>
+        </w:rPr>
+        <w:t xml:space="preserve">Durante el módulo fue interesante conocer a nuevos compañeros y saber que conocimientos tenían sobre cada tema que estamos viendo, trabajar en grupo no siempre es fácil pero afortunadamente hemos tenido buena comunicación a lo largo del curso. Aprender de esta manera es importante puesto que tenemos la oportunidad de aprender de todos y de aportar a ellos. siempre es </w:t>
+      </w:r>
+      <w:proofErr w:type="gramStart"/>
+      <w:r>
+        <w:rPr>
+          <w:rFonts w:ascii="Century Gothic" w:hAnsi="Century Gothic"/>
+          <w:i/>
+          <w:sz w:val="24"/>
+          <w:lang w:val="es-CO"/>
+        </w:rPr>
+        <w:t>un</w:t>
+      </w:r>
+      <w:r>
+        <w:rPr>
+          <w:rFonts w:ascii="Century Gothic" w:hAnsi="Century Gothic"/>
+          <w:i/>
+          <w:sz w:val="24"/>
+          <w:lang w:val="es-CO"/>
+        </w:rPr>
+        <w:t xml:space="preserve"> gana</w:t>
+      </w:r>
+      <w:proofErr w:type="gramEnd"/>
+      <w:r>
+        <w:rPr>
+          <w:rFonts w:ascii="Century Gothic" w:hAnsi="Century Gothic"/>
+          <w:i/>
+          <w:sz w:val="24"/>
+          <w:lang w:val="es-CO"/>
+        </w:rPr>
+        <w:t xml:space="preserve"> </w:t>
+      </w:r>
+      <w:proofErr w:type="spellStart"/>
+      <w:r>
+        <w:rPr>
+          <w:rFonts w:ascii="Century Gothic" w:hAnsi="Century Gothic"/>
+          <w:i/>
+          <w:sz w:val="24"/>
+          <w:lang w:val="es-CO"/>
+        </w:rPr>
+        <w:t>gana</w:t>
+      </w:r>
+      <w:proofErr w:type="spellEnd"/>
+      <w:r>
+        <w:rPr>
+          <w:rFonts w:ascii="Century Gothic" w:hAnsi="Century Gothic"/>
+          <w:i/>
+          <w:sz w:val="24"/>
+          <w:lang w:val="es-CO"/>
+        </w:rPr>
+        <w:t>.</w:t>
+      </w:r>
+    </w:p>
+    <w:p>
+      <w:pPr>
+        <w:spacing w:after="0" w:line="276" w:lineRule="auto"/>
+        <w:jc w:val="right"/>
+        <w:rPr>
+          <w:rFonts w:ascii="Century Gothic" w:hAnsi="Century Gothic"/>
+          <w:b/>
+          <w:sz w:val="24"/>
+          <w:lang w:val="es-CO"/>
+        </w:rPr>
+      </w:pPr>
+      <w:r>
+        <w:rPr>
+          <w:rFonts w:ascii="Century Gothic" w:hAnsi="Century Gothic"/>
+          <w:b/>
           <w:sz w:val="24"/>
           <w:lang w:val="es-CO"/>
         </w:rPr>
@@ -2949,27 +3166,43 @@
           <w:lang w:val="es-CO"/>
         </w:rPr>
       </w:pPr>
-      <w:r>
-        <w:rPr>
-          <w:rFonts w:ascii="Century Gothic" w:hAnsi="Century Gothic"/>
-          <w:sz w:val="24"/>
-          <w:lang w:val="es-CO"/>
-        </w:rPr>
-        <w:t>OSMEL FABIAN ZAMORA VALERO</w:t>
-      </w:r>
     </w:p>
     <w:p>
       <w:pPr>
         <w:spacing w:after="0" w:line="276" w:lineRule="auto"/>
-        <w:rPr>
-          <w:rFonts w:ascii="Century Gothic" w:hAnsi="Century Gothic"/>
-          <w:sz w:val="24"/>
-          <w:lang w:val="es-CO"/>
-        </w:rPr>
-      </w:pPr>
-      <w:r>
-        <w:rPr>
-          <w:rFonts w:ascii="Century Gothic" w:hAnsi="Century Gothic"/>
+        <w:jc w:val="both"/>
+        <w:rPr>
+          <w:rFonts w:ascii="Century Gothic" w:hAnsi="Century Gothic"/>
+          <w:i/>
+          <w:sz w:val="24"/>
+          <w:lang w:val="es-CO"/>
+        </w:rPr>
+      </w:pPr>
+      <w:r>
+        <w:rPr>
+          <w:rFonts w:ascii="Century Gothic" w:hAnsi="Century Gothic"/>
+          <w:i/>
+          <w:sz w:val="24"/>
+          <w:lang w:val="es-CO"/>
+        </w:rPr>
+        <w:t>Luego de finalizar este módulo he logrado aprende mucho tanto de mis compañeros, como de nuestro tutor. Es muy emocionante para mi revivir la experiencia de los triunfos, por muy grandes o pequeños que sean. También, revivir la tensión de los errores, hasta por los punto y coma o paréntesis y luego la felicidad cuando son resuelto. Conocer a nuevas personas interesadas en esta área, lo cual me ha permitido ampliar conocimientos y experiencias. Termino este módulo llena de mucho agradecimiento a todos.</w:t>
+      </w:r>
+    </w:p>
+    <w:p>
+      <w:pPr>
+        <w:spacing w:after="0" w:line="276" w:lineRule="auto"/>
+        <w:jc w:val="right"/>
+        <w:rPr>
+          <w:rFonts w:ascii="Century Gothic" w:hAnsi="Century Gothic"/>
+          <w:b/>
+          <w:sz w:val="24"/>
+          <w:lang w:val="es-CO"/>
+        </w:rPr>
+      </w:pPr>
+      <w:r>
+        <w:rPr>
+          <w:rFonts w:ascii="Century Gothic" w:hAnsi="Century Gothic"/>
+          <w:b/>
           <w:sz w:val="24"/>
           <w:lang w:val="es-CO"/>
         </w:rPr>
@@ -2987,9 +3220,9 @@
       </w:pPr>
     </w:p>
     <w:sectPr>
-      <w:headerReference w:type="default" r:id="rId9"/>
-      <w:footerReference w:type="default" r:id="rId10"/>
-      <w:headerReference w:type="first" r:id="rId11"/>
+      <w:headerReference w:type="default" r:id="rId13"/>
+      <w:footerReference w:type="default" r:id="rId14"/>
+      <w:headerReference w:type="first" r:id="rId15"/>
       <w:pgSz w:w="12240" w:h="15840"/>
       <w:pgMar w:top="1843" w:right="1701" w:bottom="1417" w:left="1701" w:header="708" w:footer="708" w:gutter="0"/>
       <w:cols w:space="708"/>
@@ -3111,7 +3344,7 @@
                                   <w:noProof/>
                                   <w:lang w:val="es-ES"/>
                                 </w:rPr>
-                                <w:t>5</w:t>
+                                <w:t>7</w:t>
                               </w:r>
                               <w:r>
                                 <w:fldChar w:fldCharType="end"/>
@@ -3175,7 +3408,7 @@
                             <w:noProof/>
                             <w:lang w:val="es-ES"/>
                           </w:rPr>
-                          <w:t>5</w:t>
+                          <w:t>7</w:t>
                         </w:r>
                         <w:r>
                           <w:fldChar w:fldCharType="end"/>
@@ -3255,7 +3488,7 @@
                 </wp:anchor>
               </w:drawing>
             </mc:Choice>
-            <mc:Fallback xmlns:w16cid="http://schemas.microsoft.com/office/word/2016/wordml/cid" xmlns:am3d="http://schemas.microsoft.com/office/drawing/2017/model3d" xmlns:aink="http://schemas.microsoft.com/office/drawing/2016/ink" xmlns:cx8="http://schemas.microsoft.com/office/drawing/2016/5/14/chartex" xmlns:cx7="http://schemas.microsoft.com/office/drawing/2016/5/13/chartex" xmlns:cx6="http://schemas.microsoft.com/office/drawing/2016/5/12/chartex" xmlns:cx5="http://schemas.microsoft.com/office/drawing/2016/5/11/chartex" xmlns:cx4="http://schemas.microsoft.com/office/drawing/2016/5/10/chartex" xmlns:cx3="http://schemas.microsoft.com/office/drawing/2016/5/9/chartex" xmlns:cx2="http://schemas.microsoft.com/office/drawing/2015/10/21/chartex">
+            <mc:Fallback xmlns:cx2="http://schemas.microsoft.com/office/drawing/2015/10/21/chartex" xmlns:cx3="http://schemas.microsoft.com/office/drawing/2016/5/9/chartex" xmlns:cx4="http://schemas.microsoft.com/office/drawing/2016/5/10/chartex" xmlns:cx5="http://schemas.microsoft.com/office/drawing/2016/5/11/chartex" xmlns:cx6="http://schemas.microsoft.com/office/drawing/2016/5/12/chartex" xmlns:cx7="http://schemas.microsoft.com/office/drawing/2016/5/13/chartex" xmlns:cx8="http://schemas.microsoft.com/office/drawing/2016/5/14/chartex" xmlns:aink="http://schemas.microsoft.com/office/drawing/2016/ink" xmlns:am3d="http://schemas.microsoft.com/office/drawing/2017/model3d" xmlns:w16cid="http://schemas.microsoft.com/office/word/2016/wordml/cid">
               <w:pict>
                 <v:shapetype w14:anchorId="61838D54" id="_x0000_t32" coordsize="21600,21600" o:spt="32" o:oned="t" path="m,l21600,21600e" filled="f">
                   <v:path arrowok="t" fillok="f" o:connecttype="none"/>
@@ -3913,7 +4146,7 @@
         <v:path o:extrusionok="f" gradientshapeok="t" o:connecttype="rect"/>
         <o:lock v:ext="edit" aspectratio="t"/>
       </v:shapetype>
-      <v:shape id="_x0000_i1069" type="#_x0000_t75" style="width:11.25pt;height:11.25pt" o:bullet="t">
+      <v:shape id="_x0000_i1031" type="#_x0000_t75" style="width:10.9pt;height:10.9pt" o:bullet="t">
         <v:imagedata r:id="rId1" o:title="mso258"/>
       </v:shape>
     </w:pict>
@@ -5892,7 +6125,7 @@
 </file>
 
 <file path=customXml/itemProps1.xml><?xml version="1.0" encoding="utf-8"?>
-<ds:datastoreItem xmlns:ds="http://schemas.openxmlformats.org/officeDocument/2006/customXml" ds:itemID="{FFF2B8B1-346E-4A6C-8BAA-8B1FB4155CF5}">
+<ds:datastoreItem xmlns:ds="http://schemas.openxmlformats.org/officeDocument/2006/customXml" ds:itemID="{AA6759B4-3AA1-4EAF-B258-97774FC05D9F}">
   <ds:schemaRefs>
     <ds:schemaRef ds:uri="http://schemas.openxmlformats.org/officeDocument/2006/bibliography"/>
   </ds:schemaRefs>
